--- a/backend/template.docx
+++ b/backend/template.docx
@@ -129,7 +129,7 @@
               <w:rPr>
                 <w:rFonts w:ascii="Avenir Next LT Pro" w:hAnsi="Avenir Next LT Pro"/>
               </w:rPr>
-              <w:t>({{V1_END}})</w:t>
+              <w:t>{{V1_END}}</w:t>
             </w:r>
           </w:p>
         </w:tc>
@@ -248,7 +248,7 @@
               <w:rPr>
                 <w:rFonts w:ascii="Avenir Next LT Pro" w:hAnsi="Avenir Next LT Pro"/>
               </w:rPr>
-              <w:t>({{V</w:t>
+              <w:t>{{V</w:t>
             </w:r>
             <w:r>
               <w:rPr>
@@ -260,7 +260,7 @@
               <w:rPr>
                 <w:rFonts w:ascii="Avenir Next LT Pro" w:hAnsi="Avenir Next LT Pro"/>
               </w:rPr>
-              <w:t>_END}})</w:t>
+              <w:t>_END}}</w:t>
             </w:r>
           </w:p>
         </w:tc>
@@ -379,7 +379,7 @@
               <w:rPr>
                 <w:rFonts w:ascii="Avenir Next LT Pro" w:hAnsi="Avenir Next LT Pro"/>
               </w:rPr>
-              <w:t>({{V</w:t>
+              <w:t>{{V</w:t>
             </w:r>
             <w:r>
               <w:rPr>
@@ -391,7 +391,7 @@
               <w:rPr>
                 <w:rFonts w:ascii="Avenir Next LT Pro" w:hAnsi="Avenir Next LT Pro"/>
               </w:rPr>
-              <w:t>_END}})</w:t>
+              <w:t>_END}}</w:t>
             </w:r>
           </w:p>
         </w:tc>
@@ -417,21 +417,7 @@
                 <w:rFonts w:ascii="Avenir Next LT Pro" w:hAnsi="Avenir Next LT Pro"/>
                 <w:noProof/>
               </w:rPr>
-              <w:t>{{V</w:t>
-            </w:r>
-            <w:r>
-              <w:rPr>
-                <w:rFonts w:ascii="Avenir Next LT Pro" w:hAnsi="Avenir Next LT Pro"/>
-                <w:noProof/>
-              </w:rPr>
-              <w:t>4</w:t>
-            </w:r>
-            <w:r>
-              <w:rPr>
-                <w:rFonts w:ascii="Avenir Next LT Pro" w:hAnsi="Avenir Next LT Pro"/>
-                <w:noProof/>
-              </w:rPr>
-              <w:t>_TEXTO}}</w:t>
+              <w:t>{{V1_TEXTO}}</w:t>
             </w:r>
           </w:p>
           <w:p>
@@ -447,7 +433,7 @@
                 <w:noProof/>
               </w:rPr>
               <w:drawing>
-                <wp:anchor distT="0" distB="0" distL="114300" distR="114300" simplePos="0" relativeHeight="251722752" behindDoc="1" locked="0" layoutInCell="1" allowOverlap="1" wp14:anchorId="73E47630" wp14:editId="1E96FDBC">
+                <wp:anchor distT="0" distB="0" distL="114300" distR="114300" simplePos="0" relativeHeight="251735040" behindDoc="1" locked="0" layoutInCell="1" allowOverlap="1" wp14:anchorId="3FA8CD3C" wp14:editId="49D6415A">
                   <wp:simplePos x="2647315" y="1009650"/>
                   <wp:positionH relativeFrom="margin">
                     <wp:align>right</wp:align>
@@ -458,7 +444,7 @@
                   <wp:extent cx="685800" cy="685800"/>
                   <wp:effectExtent l="0" t="0" r="0" b="0"/>
                   <wp:wrapSquare wrapText="bothSides"/>
-                  <wp:docPr id="1167019680" name="Imagem 2" descr="Diagrama, Logotipo&#10;&#10;O conteúdo gerado por IA pode estar incorreto."/>
+                  <wp:docPr id="758513622" name="Imagem 2" descr="Diagrama, Logotipo&#10;&#10;O conteúdo gerado por IA pode estar incorreto."/>
                   <wp:cNvGraphicFramePr>
                     <a:graphicFrameLocks xmlns:a="http://schemas.openxmlformats.org/drawingml/2006/main" noChangeAspect="1"/>
                   </wp:cNvGraphicFramePr>
@@ -515,19 +501,7 @@
               <w:rPr>
                 <w:rFonts w:ascii="Avenir Next LT Pro" w:hAnsi="Avenir Next LT Pro"/>
               </w:rPr>
-              <w:t>({{V</w:t>
-            </w:r>
-            <w:r>
-              <w:rPr>
-                <w:rFonts w:ascii="Avenir Next LT Pro" w:hAnsi="Avenir Next LT Pro"/>
-              </w:rPr>
-              <w:t>4</w:t>
-            </w:r>
-            <w:r>
-              <w:rPr>
-                <w:rFonts w:ascii="Avenir Next LT Pro" w:hAnsi="Avenir Next LT Pro"/>
-              </w:rPr>
-              <w:t>_END}})</w:t>
+              <w:t>{{V1_END}}</w:t>
             </w:r>
           </w:p>
         </w:tc>
@@ -555,7 +529,7 @@
                 <w:rFonts w:ascii="Avenir Next LT Pro" w:hAnsi="Avenir Next LT Pro"/>
                 <w:noProof/>
               </w:rPr>
-              <w:t>5</w:t>
+              <w:t>2</w:t>
             </w:r>
             <w:r>
               <w:rPr>
@@ -578,7 +552,7 @@
                 <w:noProof/>
               </w:rPr>
               <w:drawing>
-                <wp:anchor distT="0" distB="0" distL="114300" distR="114300" simplePos="0" relativeHeight="251723776" behindDoc="1" locked="0" layoutInCell="1" allowOverlap="1" wp14:anchorId="4CB16931" wp14:editId="4D1D6A58">
+                <wp:anchor distT="0" distB="0" distL="114300" distR="114300" simplePos="0" relativeHeight="251736064" behindDoc="1" locked="0" layoutInCell="1" allowOverlap="1" wp14:anchorId="1C490A7F" wp14:editId="392474CE">
                   <wp:simplePos x="2647315" y="1009650"/>
                   <wp:positionH relativeFrom="margin">
                     <wp:align>right</wp:align>
@@ -589,7 +563,7 @@
                   <wp:extent cx="685800" cy="685800"/>
                   <wp:effectExtent l="0" t="0" r="0" b="0"/>
                   <wp:wrapSquare wrapText="bothSides"/>
-                  <wp:docPr id="114871294" name="Imagem 2" descr="Diagrama, Logotipo&#10;&#10;O conteúdo gerado por IA pode estar incorreto."/>
+                  <wp:docPr id="537487145" name="Imagem 2" descr="Diagrama, Logotipo&#10;&#10;O conteúdo gerado por IA pode estar incorreto."/>
                   <wp:cNvGraphicFramePr>
                     <a:graphicFrameLocks xmlns:a="http://schemas.openxmlformats.org/drawingml/2006/main" noChangeAspect="1"/>
                   </wp:cNvGraphicFramePr>
@@ -646,19 +620,19 @@
               <w:rPr>
                 <w:rFonts w:ascii="Avenir Next LT Pro" w:hAnsi="Avenir Next LT Pro"/>
               </w:rPr>
-              <w:t>({{V</w:t>
-            </w:r>
-            <w:r>
-              <w:rPr>
-                <w:rFonts w:ascii="Avenir Next LT Pro" w:hAnsi="Avenir Next LT Pro"/>
-              </w:rPr>
-              <w:t>5</w:t>
-            </w:r>
-            <w:r>
-              <w:rPr>
-                <w:rFonts w:ascii="Avenir Next LT Pro" w:hAnsi="Avenir Next LT Pro"/>
-              </w:rPr>
-              <w:t>_END}})</w:t>
+              <w:t>{{V</w:t>
+            </w:r>
+            <w:r>
+              <w:rPr>
+                <w:rFonts w:ascii="Avenir Next LT Pro" w:hAnsi="Avenir Next LT Pro"/>
+              </w:rPr>
+              <w:t>2</w:t>
+            </w:r>
+            <w:r>
+              <w:rPr>
+                <w:rFonts w:ascii="Avenir Next LT Pro" w:hAnsi="Avenir Next LT Pro"/>
+              </w:rPr>
+              <w:t>_END}}</w:t>
             </w:r>
           </w:p>
         </w:tc>
@@ -686,7 +660,7 @@
                 <w:rFonts w:ascii="Avenir Next LT Pro" w:hAnsi="Avenir Next LT Pro"/>
                 <w:noProof/>
               </w:rPr>
-              <w:t>6</w:t>
+              <w:t>3</w:t>
             </w:r>
             <w:r>
               <w:rPr>
@@ -709,7 +683,7 @@
                 <w:noProof/>
               </w:rPr>
               <w:drawing>
-                <wp:anchor distT="0" distB="0" distL="114300" distR="114300" simplePos="0" relativeHeight="251724800" behindDoc="1" locked="0" layoutInCell="1" allowOverlap="1" wp14:anchorId="35AC573A" wp14:editId="2F9B26E2">
+                <wp:anchor distT="0" distB="0" distL="114300" distR="114300" simplePos="0" relativeHeight="251737088" behindDoc="1" locked="0" layoutInCell="1" allowOverlap="1" wp14:anchorId="3C77A6CB" wp14:editId="5546A0C6">
                   <wp:simplePos x="2647315" y="1009650"/>
                   <wp:positionH relativeFrom="margin">
                     <wp:align>right</wp:align>
@@ -720,7 +694,7 @@
                   <wp:extent cx="685800" cy="685800"/>
                   <wp:effectExtent l="0" t="0" r="0" b="0"/>
                   <wp:wrapSquare wrapText="bothSides"/>
-                  <wp:docPr id="1033271285" name="Imagem 2" descr="Diagrama, Logotipo&#10;&#10;O conteúdo gerado por IA pode estar incorreto."/>
+                  <wp:docPr id="2001167699" name="Imagem 2" descr="Diagrama, Logotipo&#10;&#10;O conteúdo gerado por IA pode estar incorreto."/>
                   <wp:cNvGraphicFramePr>
                     <a:graphicFrameLocks xmlns:a="http://schemas.openxmlformats.org/drawingml/2006/main" noChangeAspect="1"/>
                   </wp:cNvGraphicFramePr>
@@ -777,19 +751,19 @@
               <w:rPr>
                 <w:rFonts w:ascii="Avenir Next LT Pro" w:hAnsi="Avenir Next LT Pro"/>
               </w:rPr>
-              <w:t>({{V</w:t>
-            </w:r>
-            <w:r>
-              <w:rPr>
-                <w:rFonts w:ascii="Avenir Next LT Pro" w:hAnsi="Avenir Next LT Pro"/>
-              </w:rPr>
-              <w:t>6</w:t>
-            </w:r>
-            <w:r>
-              <w:rPr>
-                <w:rFonts w:ascii="Avenir Next LT Pro" w:hAnsi="Avenir Next LT Pro"/>
-              </w:rPr>
-              <w:t>_END}})</w:t>
+              <w:t>{{V</w:t>
+            </w:r>
+            <w:r>
+              <w:rPr>
+                <w:rFonts w:ascii="Avenir Next LT Pro" w:hAnsi="Avenir Next LT Pro"/>
+              </w:rPr>
+              <w:t>3</w:t>
+            </w:r>
+            <w:r>
+              <w:rPr>
+                <w:rFonts w:ascii="Avenir Next LT Pro" w:hAnsi="Avenir Next LT Pro"/>
+              </w:rPr>
+              <w:t>_END}}</w:t>
             </w:r>
           </w:p>
         </w:tc>
@@ -815,21 +789,7 @@
                 <w:rFonts w:ascii="Avenir Next LT Pro" w:hAnsi="Avenir Next LT Pro"/>
                 <w:noProof/>
               </w:rPr>
-              <w:t>{{V</w:t>
-            </w:r>
-            <w:r>
-              <w:rPr>
-                <w:rFonts w:ascii="Avenir Next LT Pro" w:hAnsi="Avenir Next LT Pro"/>
-                <w:noProof/>
-              </w:rPr>
-              <w:t>7</w:t>
-            </w:r>
-            <w:r>
-              <w:rPr>
-                <w:rFonts w:ascii="Avenir Next LT Pro" w:hAnsi="Avenir Next LT Pro"/>
-                <w:noProof/>
-              </w:rPr>
-              <w:t>_TEXTO}}</w:t>
+              <w:t>{{V1_TEXTO}}</w:t>
             </w:r>
           </w:p>
           <w:p>
@@ -845,7 +805,7 @@
                 <w:noProof/>
               </w:rPr>
               <w:drawing>
-                <wp:anchor distT="0" distB="0" distL="114300" distR="114300" simplePos="0" relativeHeight="251726848" behindDoc="1" locked="0" layoutInCell="1" allowOverlap="1" wp14:anchorId="0730FC49" wp14:editId="7D4B2474">
+                <wp:anchor distT="0" distB="0" distL="114300" distR="114300" simplePos="0" relativeHeight="251739136" behindDoc="1" locked="0" layoutInCell="1" allowOverlap="1" wp14:anchorId="0780BADA" wp14:editId="708CE9C6">
                   <wp:simplePos x="2647315" y="1009650"/>
                   <wp:positionH relativeFrom="margin">
                     <wp:align>right</wp:align>
@@ -856,7 +816,7 @@
                   <wp:extent cx="685800" cy="685800"/>
                   <wp:effectExtent l="0" t="0" r="0" b="0"/>
                   <wp:wrapSquare wrapText="bothSides"/>
-                  <wp:docPr id="1473627776" name="Imagem 2" descr="Diagrama, Logotipo&#10;&#10;O conteúdo gerado por IA pode estar incorreto."/>
+                  <wp:docPr id="1018510580" name="Imagem 2" descr="Diagrama, Logotipo&#10;&#10;O conteúdo gerado por IA pode estar incorreto."/>
                   <wp:cNvGraphicFramePr>
                     <a:graphicFrameLocks xmlns:a="http://schemas.openxmlformats.org/drawingml/2006/main" noChangeAspect="1"/>
                   </wp:cNvGraphicFramePr>
@@ -913,19 +873,7 @@
               <w:rPr>
                 <w:rFonts w:ascii="Avenir Next LT Pro" w:hAnsi="Avenir Next LT Pro"/>
               </w:rPr>
-              <w:t>({{V</w:t>
-            </w:r>
-            <w:r>
-              <w:rPr>
-                <w:rFonts w:ascii="Avenir Next LT Pro" w:hAnsi="Avenir Next LT Pro"/>
-              </w:rPr>
-              <w:t>7</w:t>
-            </w:r>
-            <w:r>
-              <w:rPr>
-                <w:rFonts w:ascii="Avenir Next LT Pro" w:hAnsi="Avenir Next LT Pro"/>
-              </w:rPr>
-              <w:t>_END}})</w:t>
+              <w:t>{{V1_END}}</w:t>
             </w:r>
           </w:p>
         </w:tc>
@@ -953,7 +901,7 @@
                 <w:rFonts w:ascii="Avenir Next LT Pro" w:hAnsi="Avenir Next LT Pro"/>
                 <w:noProof/>
               </w:rPr>
-              <w:t>8</w:t>
+              <w:t>2</w:t>
             </w:r>
             <w:r>
               <w:rPr>
@@ -976,7 +924,7 @@
                 <w:noProof/>
               </w:rPr>
               <w:drawing>
-                <wp:anchor distT="0" distB="0" distL="114300" distR="114300" simplePos="0" relativeHeight="251727872" behindDoc="1" locked="0" layoutInCell="1" allowOverlap="1" wp14:anchorId="6404687C" wp14:editId="1829505D">
+                <wp:anchor distT="0" distB="0" distL="114300" distR="114300" simplePos="0" relativeHeight="251740160" behindDoc="1" locked="0" layoutInCell="1" allowOverlap="1" wp14:anchorId="5355A940" wp14:editId="184AE993">
                   <wp:simplePos x="2647315" y="1009650"/>
                   <wp:positionH relativeFrom="margin">
                     <wp:align>right</wp:align>
@@ -987,7 +935,7 @@
                   <wp:extent cx="685800" cy="685800"/>
                   <wp:effectExtent l="0" t="0" r="0" b="0"/>
                   <wp:wrapSquare wrapText="bothSides"/>
-                  <wp:docPr id="2114149353" name="Imagem 2" descr="Diagrama, Logotipo&#10;&#10;O conteúdo gerado por IA pode estar incorreto."/>
+                  <wp:docPr id="137421226" name="Imagem 2" descr="Diagrama, Logotipo&#10;&#10;O conteúdo gerado por IA pode estar incorreto."/>
                   <wp:cNvGraphicFramePr>
                     <a:graphicFrameLocks xmlns:a="http://schemas.openxmlformats.org/drawingml/2006/main" noChangeAspect="1"/>
                   </wp:cNvGraphicFramePr>
@@ -1044,19 +992,19 @@
               <w:rPr>
                 <w:rFonts w:ascii="Avenir Next LT Pro" w:hAnsi="Avenir Next LT Pro"/>
               </w:rPr>
-              <w:t>({{V</w:t>
-            </w:r>
-            <w:r>
-              <w:rPr>
-                <w:rFonts w:ascii="Avenir Next LT Pro" w:hAnsi="Avenir Next LT Pro"/>
-              </w:rPr>
-              <w:t>8</w:t>
-            </w:r>
-            <w:r>
-              <w:rPr>
-                <w:rFonts w:ascii="Avenir Next LT Pro" w:hAnsi="Avenir Next LT Pro"/>
-              </w:rPr>
-              <w:t>_END}})</w:t>
+              <w:t>{{V</w:t>
+            </w:r>
+            <w:r>
+              <w:rPr>
+                <w:rFonts w:ascii="Avenir Next LT Pro" w:hAnsi="Avenir Next LT Pro"/>
+              </w:rPr>
+              <w:t>2</w:t>
+            </w:r>
+            <w:r>
+              <w:rPr>
+                <w:rFonts w:ascii="Avenir Next LT Pro" w:hAnsi="Avenir Next LT Pro"/>
+              </w:rPr>
+              <w:t>_END}}</w:t>
             </w:r>
           </w:p>
         </w:tc>
@@ -1084,7 +1032,7 @@
                 <w:rFonts w:ascii="Avenir Next LT Pro" w:hAnsi="Avenir Next LT Pro"/>
                 <w:noProof/>
               </w:rPr>
-              <w:t>9</w:t>
+              <w:t>3</w:t>
             </w:r>
             <w:r>
               <w:rPr>
@@ -1107,7 +1055,7 @@
                 <w:noProof/>
               </w:rPr>
               <w:drawing>
-                <wp:anchor distT="0" distB="0" distL="114300" distR="114300" simplePos="0" relativeHeight="251728896" behindDoc="1" locked="0" layoutInCell="1" allowOverlap="1" wp14:anchorId="18ED5559" wp14:editId="63F008ED">
+                <wp:anchor distT="0" distB="0" distL="114300" distR="114300" simplePos="0" relativeHeight="251741184" behindDoc="1" locked="0" layoutInCell="1" allowOverlap="1" wp14:anchorId="325AFFF9" wp14:editId="681AC8A6">
                   <wp:simplePos x="2647315" y="1009650"/>
                   <wp:positionH relativeFrom="margin">
                     <wp:align>right</wp:align>
@@ -1118,7 +1066,7 @@
                   <wp:extent cx="685800" cy="685800"/>
                   <wp:effectExtent l="0" t="0" r="0" b="0"/>
                   <wp:wrapSquare wrapText="bothSides"/>
-                  <wp:docPr id="2025025819" name="Imagem 2" descr="Diagrama, Logotipo&#10;&#10;O conteúdo gerado por IA pode estar incorreto."/>
+                  <wp:docPr id="1812856942" name="Imagem 2" descr="Diagrama, Logotipo&#10;&#10;O conteúdo gerado por IA pode estar incorreto."/>
                   <wp:cNvGraphicFramePr>
                     <a:graphicFrameLocks xmlns:a="http://schemas.openxmlformats.org/drawingml/2006/main" noChangeAspect="1"/>
                   </wp:cNvGraphicFramePr>
@@ -1175,19 +1123,19 @@
               <w:rPr>
                 <w:rFonts w:ascii="Avenir Next LT Pro" w:hAnsi="Avenir Next LT Pro"/>
               </w:rPr>
-              <w:t>({{V</w:t>
-            </w:r>
-            <w:r>
-              <w:rPr>
-                <w:rFonts w:ascii="Avenir Next LT Pro" w:hAnsi="Avenir Next LT Pro"/>
-              </w:rPr>
-              <w:t>9</w:t>
-            </w:r>
-            <w:r>
-              <w:rPr>
-                <w:rFonts w:ascii="Avenir Next LT Pro" w:hAnsi="Avenir Next LT Pro"/>
-              </w:rPr>
-              <w:t>_END}})</w:t>
+              <w:t>{{V</w:t>
+            </w:r>
+            <w:r>
+              <w:rPr>
+                <w:rFonts w:ascii="Avenir Next LT Pro" w:hAnsi="Avenir Next LT Pro"/>
+              </w:rPr>
+              <w:t>3</w:t>
+            </w:r>
+            <w:r>
+              <w:rPr>
+                <w:rFonts w:ascii="Avenir Next LT Pro" w:hAnsi="Avenir Next LT Pro"/>
+              </w:rPr>
+              <w:t>_END}}</w:t>
             </w:r>
           </w:p>
         </w:tc>
@@ -1213,21 +1161,7 @@
                 <w:rFonts w:ascii="Avenir Next LT Pro" w:hAnsi="Avenir Next LT Pro"/>
                 <w:noProof/>
               </w:rPr>
-              <w:t>{{V</w:t>
-            </w:r>
-            <w:r>
-              <w:rPr>
-                <w:rFonts w:ascii="Avenir Next LT Pro" w:hAnsi="Avenir Next LT Pro"/>
-                <w:noProof/>
-              </w:rPr>
-              <w:t>10</w:t>
-            </w:r>
-            <w:r>
-              <w:rPr>
-                <w:rFonts w:ascii="Avenir Next LT Pro" w:hAnsi="Avenir Next LT Pro"/>
-                <w:noProof/>
-              </w:rPr>
-              <w:t>_TEXTO}}</w:t>
+              <w:t>{{V1_TEXTO}}</w:t>
             </w:r>
           </w:p>
           <w:p>
@@ -1243,7 +1177,7 @@
                 <w:noProof/>
               </w:rPr>
               <w:drawing>
-                <wp:anchor distT="0" distB="0" distL="114300" distR="114300" simplePos="0" relativeHeight="251730944" behindDoc="1" locked="0" layoutInCell="1" allowOverlap="1" wp14:anchorId="349EF4C0" wp14:editId="5120465C">
+                <wp:anchor distT="0" distB="0" distL="114300" distR="114300" simplePos="0" relativeHeight="251743232" behindDoc="1" locked="0" layoutInCell="1" allowOverlap="1" wp14:anchorId="78B90331" wp14:editId="6CBC712C">
                   <wp:simplePos x="2647315" y="1009650"/>
                   <wp:positionH relativeFrom="margin">
                     <wp:align>right</wp:align>
@@ -1254,7 +1188,7 @@
                   <wp:extent cx="685800" cy="685800"/>
                   <wp:effectExtent l="0" t="0" r="0" b="0"/>
                   <wp:wrapSquare wrapText="bothSides"/>
-                  <wp:docPr id="76983409" name="Imagem 2" descr="Diagrama, Logotipo&#10;&#10;O conteúdo gerado por IA pode estar incorreto."/>
+                  <wp:docPr id="275433338" name="Imagem 2" descr="Diagrama, Logotipo&#10;&#10;O conteúdo gerado por IA pode estar incorreto."/>
                   <wp:cNvGraphicFramePr>
                     <a:graphicFrameLocks xmlns:a="http://schemas.openxmlformats.org/drawingml/2006/main" noChangeAspect="1"/>
                   </wp:cNvGraphicFramePr>
@@ -1311,19 +1245,7 @@
               <w:rPr>
                 <w:rFonts w:ascii="Avenir Next LT Pro" w:hAnsi="Avenir Next LT Pro"/>
               </w:rPr>
-              <w:t>({{V1</w:t>
-            </w:r>
-            <w:r>
-              <w:rPr>
-                <w:rFonts w:ascii="Avenir Next LT Pro" w:hAnsi="Avenir Next LT Pro"/>
-              </w:rPr>
-              <w:t>0</w:t>
-            </w:r>
-            <w:r>
-              <w:rPr>
-                <w:rFonts w:ascii="Avenir Next LT Pro" w:hAnsi="Avenir Next LT Pro"/>
-              </w:rPr>
-              <w:t>_END}})</w:t>
+              <w:t>{{V1_END}}</w:t>
             </w:r>
           </w:p>
         </w:tc>
@@ -1344,14 +1266,14 @@
                 <w:rFonts w:ascii="Avenir Next LT Pro" w:hAnsi="Avenir Next LT Pro"/>
                 <w:noProof/>
               </w:rPr>
-              <w:t>{{V1</w:t>
-            </w:r>
-            <w:r>
-              <w:rPr>
-                <w:rFonts w:ascii="Avenir Next LT Pro" w:hAnsi="Avenir Next LT Pro"/>
-                <w:noProof/>
-              </w:rPr>
-              <w:t>1</w:t>
+              <w:t>{{V</w:t>
+            </w:r>
+            <w:r>
+              <w:rPr>
+                <w:rFonts w:ascii="Avenir Next LT Pro" w:hAnsi="Avenir Next LT Pro"/>
+                <w:noProof/>
+              </w:rPr>
+              <w:t>2</w:t>
             </w:r>
             <w:r>
               <w:rPr>
@@ -1374,7 +1296,7 @@
                 <w:noProof/>
               </w:rPr>
               <w:drawing>
-                <wp:anchor distT="0" distB="0" distL="114300" distR="114300" simplePos="0" relativeHeight="251731968" behindDoc="1" locked="0" layoutInCell="1" allowOverlap="1" wp14:anchorId="68471755" wp14:editId="0A5717B6">
+                <wp:anchor distT="0" distB="0" distL="114300" distR="114300" simplePos="0" relativeHeight="251744256" behindDoc="1" locked="0" layoutInCell="1" allowOverlap="1" wp14:anchorId="53E3596B" wp14:editId="53EA4B31">
                   <wp:simplePos x="2647315" y="1009650"/>
                   <wp:positionH relativeFrom="margin">
                     <wp:align>right</wp:align>
@@ -1385,7 +1307,7 @@
                   <wp:extent cx="685800" cy="685800"/>
                   <wp:effectExtent l="0" t="0" r="0" b="0"/>
                   <wp:wrapSquare wrapText="bothSides"/>
-                  <wp:docPr id="1869555997" name="Imagem 2" descr="Diagrama, Logotipo&#10;&#10;O conteúdo gerado por IA pode estar incorreto."/>
+                  <wp:docPr id="365483946" name="Imagem 2" descr="Diagrama, Logotipo&#10;&#10;O conteúdo gerado por IA pode estar incorreto."/>
                   <wp:cNvGraphicFramePr>
                     <a:graphicFrameLocks xmlns:a="http://schemas.openxmlformats.org/drawingml/2006/main" noChangeAspect="1"/>
                   </wp:cNvGraphicFramePr>
@@ -1442,19 +1364,19 @@
               <w:rPr>
                 <w:rFonts w:ascii="Avenir Next LT Pro" w:hAnsi="Avenir Next LT Pro"/>
               </w:rPr>
-              <w:t>({{V1</w:t>
-            </w:r>
-            <w:r>
-              <w:rPr>
-                <w:rFonts w:ascii="Avenir Next LT Pro" w:hAnsi="Avenir Next LT Pro"/>
-              </w:rPr>
-              <w:t>1</w:t>
-            </w:r>
-            <w:r>
-              <w:rPr>
-                <w:rFonts w:ascii="Avenir Next LT Pro" w:hAnsi="Avenir Next LT Pro"/>
-              </w:rPr>
-              <w:t>_END}})</w:t>
+              <w:t>{{V</w:t>
+            </w:r>
+            <w:r>
+              <w:rPr>
+                <w:rFonts w:ascii="Avenir Next LT Pro" w:hAnsi="Avenir Next LT Pro"/>
+              </w:rPr>
+              <w:t>2</w:t>
+            </w:r>
+            <w:r>
+              <w:rPr>
+                <w:rFonts w:ascii="Avenir Next LT Pro" w:hAnsi="Avenir Next LT Pro"/>
+              </w:rPr>
+              <w:t>_END}}</w:t>
             </w:r>
           </w:p>
         </w:tc>
@@ -1475,14 +1397,14 @@
                 <w:rFonts w:ascii="Avenir Next LT Pro" w:hAnsi="Avenir Next LT Pro"/>
                 <w:noProof/>
               </w:rPr>
-              <w:t>{{V1</w:t>
-            </w:r>
-            <w:r>
-              <w:rPr>
-                <w:rFonts w:ascii="Avenir Next LT Pro" w:hAnsi="Avenir Next LT Pro"/>
-                <w:noProof/>
-              </w:rPr>
-              <w:t>2</w:t>
+              <w:t>{{V</w:t>
+            </w:r>
+            <w:r>
+              <w:rPr>
+                <w:rFonts w:ascii="Avenir Next LT Pro" w:hAnsi="Avenir Next LT Pro"/>
+                <w:noProof/>
+              </w:rPr>
+              <w:t>3</w:t>
             </w:r>
             <w:r>
               <w:rPr>
@@ -1505,7 +1427,7 @@
                 <w:noProof/>
               </w:rPr>
               <w:drawing>
-                <wp:anchor distT="0" distB="0" distL="114300" distR="114300" simplePos="0" relativeHeight="251732992" behindDoc="1" locked="0" layoutInCell="1" allowOverlap="1" wp14:anchorId="2EF63DC9" wp14:editId="37AD1B6B">
+                <wp:anchor distT="0" distB="0" distL="114300" distR="114300" simplePos="0" relativeHeight="251745280" behindDoc="1" locked="0" layoutInCell="1" allowOverlap="1" wp14:anchorId="29AB242C" wp14:editId="25978154">
                   <wp:simplePos x="2647315" y="1009650"/>
                   <wp:positionH relativeFrom="margin">
                     <wp:align>right</wp:align>
@@ -1516,7 +1438,7 @@
                   <wp:extent cx="685800" cy="685800"/>
                   <wp:effectExtent l="0" t="0" r="0" b="0"/>
                   <wp:wrapSquare wrapText="bothSides"/>
-                  <wp:docPr id="199740757" name="Imagem 2" descr="Diagrama, Logotipo&#10;&#10;O conteúdo gerado por IA pode estar incorreto."/>
+                  <wp:docPr id="911912852" name="Imagem 2" descr="Diagrama, Logotipo&#10;&#10;O conteúdo gerado por IA pode estar incorreto."/>
                   <wp:cNvGraphicFramePr>
                     <a:graphicFrameLocks xmlns:a="http://schemas.openxmlformats.org/drawingml/2006/main" noChangeAspect="1"/>
                   </wp:cNvGraphicFramePr>
@@ -1573,19 +1495,19 @@
               <w:rPr>
                 <w:rFonts w:ascii="Avenir Next LT Pro" w:hAnsi="Avenir Next LT Pro"/>
               </w:rPr>
-              <w:t>({{V1</w:t>
-            </w:r>
-            <w:r>
-              <w:rPr>
-                <w:rFonts w:ascii="Avenir Next LT Pro" w:hAnsi="Avenir Next LT Pro"/>
-              </w:rPr>
-              <w:t>2</w:t>
-            </w:r>
-            <w:r>
-              <w:rPr>
-                <w:rFonts w:ascii="Avenir Next LT Pro" w:hAnsi="Avenir Next LT Pro"/>
-              </w:rPr>
-              <w:t>_END}})</w:t>
+              <w:t>{{V</w:t>
+            </w:r>
+            <w:r>
+              <w:rPr>
+                <w:rFonts w:ascii="Avenir Next LT Pro" w:hAnsi="Avenir Next LT Pro"/>
+              </w:rPr>
+              <w:t>3</w:t>
+            </w:r>
+            <w:r>
+              <w:rPr>
+                <w:rFonts w:ascii="Avenir Next LT Pro" w:hAnsi="Avenir Next LT Pro"/>
+              </w:rPr>
+              <w:t>_END}}</w:t>
             </w:r>
           </w:p>
         </w:tc>
